--- a/Mate3/Teorias/Matematica3Teoria.docx
+++ b/Mate3/Teorias/Matematica3Teoria.docx
@@ -402,23 +402,13 @@
           <w:lang w:val="es-ES"/>
         </w:rPr>
       </w:pPr>
-      <w:proofErr w:type="gramStart"/>
-      <w:r>
-        <w:rPr>
-          <w:sz w:val="24"/>
-          <w:szCs w:val="24"/>
-          <w:lang w:val="es-ES"/>
-        </w:rPr>
-        <w:t>N!</w:t>
-      </w:r>
-      <w:proofErr w:type="gramEnd"/>
-      <w:r>
-        <w:rPr>
-          <w:sz w:val="24"/>
-          <w:szCs w:val="24"/>
-          <w:lang w:val="es-ES"/>
-        </w:rPr>
-        <w:t xml:space="preserve"> = “n factorial” </w:t>
+      <w:r>
+        <w:rPr>
+          <w:sz w:val="24"/>
+          <w:szCs w:val="24"/>
+          <w:lang w:val="es-ES"/>
+        </w:rPr>
+        <w:t xml:space="preserve">N! = “n factorial” </w:t>
       </w:r>
     </w:p>
     <w:p>
@@ -439,7 +429,6 @@
         <w:t xml:space="preserve">Para cualquier entero positivo </w:t>
       </w:r>
       <w:proofErr w:type="spellStart"/>
-      <w:proofErr w:type="gramStart"/>
       <w:r>
         <w:rPr>
           <w:sz w:val="24"/>
@@ -449,44 +438,24 @@
         <w:t>n,n</w:t>
       </w:r>
       <w:proofErr w:type="spellEnd"/>
-      <w:proofErr w:type="gramEnd"/>
-      <w:r>
-        <w:rPr>
-          <w:sz w:val="24"/>
-          <w:szCs w:val="24"/>
-          <w:lang w:val="es-ES"/>
-        </w:rPr>
-        <w:t>! = n(n-</w:t>
-      </w:r>
-      <w:proofErr w:type="gramStart"/>
-      <w:r>
-        <w:rPr>
-          <w:sz w:val="24"/>
-          <w:szCs w:val="24"/>
-          <w:lang w:val="es-ES"/>
-        </w:rPr>
-        <w:t>1)(</w:t>
-      </w:r>
-      <w:proofErr w:type="gramEnd"/>
-      <w:r>
-        <w:rPr>
-          <w:sz w:val="24"/>
-          <w:szCs w:val="24"/>
-          <w:lang w:val="es-ES"/>
-        </w:rPr>
-        <w:t>n-2)…(3)(2)(1)</w:t>
-      </w:r>
-    </w:p>
-    <w:p>
-      <w:pPr>
-        <w:jc w:val="both"/>
-        <w:rPr>
-          <w:sz w:val="24"/>
-          <w:szCs w:val="24"/>
-          <w:lang w:val="es-ES"/>
-        </w:rPr>
-      </w:pPr>
-      <w:proofErr w:type="gramStart"/>
+      <w:r>
+        <w:rPr>
+          <w:sz w:val="24"/>
+          <w:szCs w:val="24"/>
+          <w:lang w:val="es-ES"/>
+        </w:rPr>
+        <w:t>! = n(n-1)(n-2)…(3)(2)(1)</w:t>
+      </w:r>
+    </w:p>
+    <w:p>
+      <w:pPr>
+        <w:jc w:val="both"/>
+        <w:rPr>
+          <w:sz w:val="24"/>
+          <w:szCs w:val="24"/>
+          <w:lang w:val="es-ES"/>
+        </w:rPr>
+      </w:pPr>
       <w:r>
         <w:rPr>
           <w:sz w:val="24"/>
@@ -511,32 +480,192 @@
           <w:szCs w:val="24"/>
           <w:lang w:val="es-ES"/>
         </w:rPr>
-        <w:t xml:space="preserve"> de permutaciones de n objetos es n!</w:t>
-      </w:r>
-      <w:proofErr w:type="gramEnd"/>
-      <w:r>
-        <w:rPr>
-          <w:sz w:val="24"/>
-          <w:szCs w:val="24"/>
+        <w:t xml:space="preserve"> de permutaciones de n objetos es n! </w:t>
+      </w:r>
+    </w:p>
+    <w:p>
+      <w:pPr>
+        <w:jc w:val="both"/>
+        <w:rPr>
+          <w:sz w:val="24"/>
+          <w:szCs w:val="24"/>
+          <w:lang w:val="es-ES"/>
+        </w:rPr>
+      </w:pPr>
+      <w:r>
+        <w:rPr>
+          <w:sz w:val="24"/>
+          <w:szCs w:val="24"/>
+          <w:lang w:val="es-ES"/>
+        </w:rPr>
+        <w:t xml:space="preserve">El </w:t>
+      </w:r>
+      <w:proofErr w:type="spellStart"/>
+      <w:r>
+        <w:rPr>
+          <w:sz w:val="24"/>
+          <w:szCs w:val="24"/>
+          <w:lang w:val="es-ES"/>
+        </w:rPr>
+        <w:t>numero</w:t>
+      </w:r>
+      <w:proofErr w:type="spellEnd"/>
+      <w:r>
+        <w:rPr>
+          <w:sz w:val="24"/>
+          <w:szCs w:val="24"/>
+          <w:lang w:val="es-ES"/>
+        </w:rPr>
+        <w:t xml:space="preserve"> de permutaciones de k objetos elegidos de un grupo de n elementos es</w:t>
+      </w:r>
+      <w:r>
+        <w:rPr>
+          <w:sz w:val="24"/>
+          <w:szCs w:val="24"/>
+          <w:lang w:val="es-ES"/>
+        </w:rPr>
+        <w:t xml:space="preserve">, </w:t>
+      </w:r>
+      <w:proofErr w:type="spellStart"/>
+      <w:r>
+        <w:rPr>
+          <w:sz w:val="24"/>
+          <w:szCs w:val="24"/>
+          <w:lang w:val="es-ES"/>
+        </w:rPr>
+        <w:t>P</w:t>
+      </w:r>
+      <w:r>
+        <w:rPr>
+          <w:sz w:val="24"/>
+          <w:szCs w:val="24"/>
+          <w:vertAlign w:val="subscript"/>
+          <w:lang w:val="es-ES"/>
+        </w:rPr>
+        <w:t>k,n</w:t>
+      </w:r>
+      <w:proofErr w:type="spellEnd"/>
+      <w:r>
+        <w:rPr>
+          <w:sz w:val="24"/>
+          <w:szCs w:val="24"/>
+          <w:vertAlign w:val="subscript"/>
           <w:lang w:val="es-ES"/>
         </w:rPr>
         <w:t xml:space="preserve"> </w:t>
       </w:r>
-    </w:p>
-    <w:p>
-      <w:pPr>
-        <w:jc w:val="both"/>
-        <w:rPr>
-          <w:sz w:val="24"/>
-          <w:szCs w:val="24"/>
-          <w:lang w:val="es-ES"/>
-        </w:rPr>
-      </w:pPr>
-      <w:r>
-        <w:rPr>
-          <w:sz w:val="24"/>
-          <w:szCs w:val="24"/>
-          <w:lang w:val="es-ES"/>
+      <w:r>
+        <w:rPr>
+          <w:sz w:val="24"/>
+          <w:szCs w:val="24"/>
+          <w:vertAlign w:val="subscript"/>
+          <w:lang w:val="es-ES"/>
+        </w:rPr>
+        <w:t xml:space="preserve"> </w:t>
+      </w:r>
+      <w:r>
+        <w:rPr>
+          <w:sz w:val="24"/>
+          <w:szCs w:val="24"/>
+          <w:lang w:val="es-ES"/>
+        </w:rPr>
+        <w:t xml:space="preserve">= </w:t>
+      </w:r>
+      <w:r>
+        <w:rPr>
+          <w:sz w:val="24"/>
+          <w:szCs w:val="24"/>
+          <w:lang w:val="es-ES"/>
+        </w:rPr>
+        <w:t>n! / (n-k)!</w:t>
+      </w:r>
+    </w:p>
+    <w:p>
+      <w:pPr>
+        <w:jc w:val="both"/>
+        <w:rPr>
+          <w:sz w:val="24"/>
+          <w:szCs w:val="24"/>
+          <w:lang w:val="es-ES"/>
+        </w:rPr>
+      </w:pPr>
+      <w:r>
+        <w:rPr>
+          <w:sz w:val="24"/>
+          <w:szCs w:val="24"/>
+        </w:rPr>
+        <w:t>El número de permutaciones de k objetos elegidos de un grupo de n elementos donde cada elemento se puede elegir más de una vez es N</w:t>
+      </w:r>
+      <w:r>
+        <w:rPr>
+          <w:sz w:val="24"/>
+          <w:szCs w:val="24"/>
+          <w:vertAlign w:val="superscript"/>
+        </w:rPr>
+        <w:t>K</w:t>
+      </w:r>
+    </w:p>
+    <w:p>
+      <w:pPr>
+        <w:jc w:val="both"/>
+        <w:rPr>
+          <w:sz w:val="24"/>
+          <w:szCs w:val="24"/>
+        </w:rPr>
+      </w:pPr>
+      <w:r>
+        <w:rPr>
+          <w:sz w:val="24"/>
+          <w:szCs w:val="24"/>
+          <w:u w:val="single"/>
+          <w:lang w:val="es-ES"/>
+        </w:rPr>
+        <w:t>Combinaciones:</w:t>
+      </w:r>
+      <w:r>
+        <w:rPr>
+          <w:sz w:val="24"/>
+          <w:szCs w:val="24"/>
+          <w:lang w:val="es-ES"/>
+        </w:rPr>
+        <w:t xml:space="preserve"> </w:t>
+      </w:r>
+      <w:r>
+        <w:rPr>
+          <w:sz w:val="24"/>
+          <w:szCs w:val="24"/>
+        </w:rPr>
+        <w:t>A cada grupo distinto de elementos que se puede seleccionar, sin importar el orden, se le llama combinación.</w:t>
+      </w:r>
+    </w:p>
+    <w:p>
+      <w:pPr>
+        <w:jc w:val="both"/>
+        <w:rPr>
+          <w:sz w:val="24"/>
+          <w:szCs w:val="24"/>
+        </w:rPr>
+      </w:pPr>
+      <w:r>
+        <w:rPr>
+          <w:sz w:val="24"/>
+          <w:szCs w:val="24"/>
+        </w:rPr>
+        <w:t xml:space="preserve">El razonamiento utilizado para deducir el número de combinaciones de los tres elementos elegidos se puede generalizar para deducir una expresión para (N sobre K) </w:t>
+      </w:r>
+    </w:p>
+    <w:p>
+      <w:pPr>
+        <w:jc w:val="both"/>
+        <w:rPr>
+          <w:sz w:val="24"/>
+          <w:szCs w:val="24"/>
+        </w:rPr>
+      </w:pPr>
+      <w:r>
+        <w:rPr>
+          <w:sz w:val="24"/>
+          <w:szCs w:val="24"/>
         </w:rPr>
         <w:t xml:space="preserve">El </w:t>
       </w:r>
@@ -545,7 +674,6 @@
         <w:rPr>
           <w:sz w:val="24"/>
           <w:szCs w:val="24"/>
-          <w:lang w:val="es-ES"/>
         </w:rPr>
         <w:t>numero</w:t>
       </w:r>
@@ -554,45 +682,57 @@
         <w:rPr>
           <w:sz w:val="24"/>
           <w:szCs w:val="24"/>
-          <w:lang w:val="es-ES"/>
-        </w:rPr>
-        <w:t xml:space="preserve"> de permutaciones de k objetos elegidos de un grupo de n elementos es</w:t>
-      </w:r>
-      <w:r>
-        <w:rPr>
-          <w:sz w:val="24"/>
-          <w:szCs w:val="24"/>
-          <w:lang w:val="es-ES"/>
-        </w:rPr>
-        <w:t xml:space="preserve">, </w:t>
-      </w:r>
-      <w:proofErr w:type="spellStart"/>
-      <w:proofErr w:type="gramStart"/>
-      <w:r>
-        <w:rPr>
-          <w:sz w:val="24"/>
-          <w:szCs w:val="24"/>
-          <w:lang w:val="es-ES"/>
-        </w:rPr>
-        <w:t>P</w:t>
-      </w:r>
-      <w:r>
-        <w:rPr>
-          <w:sz w:val="24"/>
-          <w:szCs w:val="24"/>
-          <w:vertAlign w:val="subscript"/>
-          <w:lang w:val="es-ES"/>
-        </w:rPr>
-        <w:t>k,n</w:t>
-      </w:r>
-      <w:proofErr w:type="spellEnd"/>
-      <w:proofErr w:type="gramEnd"/>
-      <w:r>
-        <w:rPr>
-          <w:sz w:val="24"/>
-          <w:szCs w:val="24"/>
-          <w:vertAlign w:val="subscript"/>
-          <w:lang w:val="es-ES"/>
+        </w:rPr>
+        <w:t xml:space="preserve"> de combinaciones de K elementos elegidos de un grupo de N elementos es: (N sobre K) = N! / K!(N-K)! </w:t>
+      </w:r>
+    </w:p>
+    <w:p>
+      <w:pPr>
+        <w:jc w:val="both"/>
+        <w:rPr>
+          <w:sz w:val="24"/>
+          <w:szCs w:val="24"/>
+        </w:rPr>
+      </w:pPr>
+      <w:r>
+        <w:rPr>
+          <w:sz w:val="24"/>
+          <w:szCs w:val="24"/>
+        </w:rPr>
+        <w:t xml:space="preserve">El número de maneras de dividir un grupo de n elementos en grupos de </w:t>
+      </w:r>
+      <w:r>
+        <w:rPr>
+          <w:sz w:val="24"/>
+          <w:szCs w:val="24"/>
+        </w:rPr>
+        <w:t>K</w:t>
+      </w:r>
+      <w:r>
+        <w:rPr>
+          <w:sz w:val="24"/>
+          <w:szCs w:val="24"/>
+        </w:rPr>
+        <w:t xml:space="preserve">1, </w:t>
+      </w:r>
+      <w:r>
+        <w:rPr>
+          <w:sz w:val="24"/>
+          <w:szCs w:val="24"/>
+        </w:rPr>
+        <w:t>..</w:t>
+      </w:r>
+      <w:r>
+        <w:rPr>
+          <w:sz w:val="24"/>
+          <w:szCs w:val="24"/>
+        </w:rPr>
+        <w:t>.</w:t>
+      </w:r>
+      <w:r>
+        <w:rPr>
+          <w:sz w:val="24"/>
+          <w:szCs w:val="24"/>
         </w:rPr>
         <w:t xml:space="preserve"> </w:t>
       </w:r>
@@ -600,59 +740,94 @@
         <w:rPr>
           <w:sz w:val="24"/>
           <w:szCs w:val="24"/>
-          <w:vertAlign w:val="subscript"/>
-          <w:lang w:val="es-ES"/>
-        </w:rPr>
-        <w:t xml:space="preserve"> </w:t>
-      </w:r>
-      <w:r>
-        <w:rPr>
-          <w:sz w:val="24"/>
-          <w:szCs w:val="24"/>
-          <w:lang w:val="es-ES"/>
-        </w:rPr>
-        <w:t xml:space="preserve">= </w:t>
-      </w:r>
-      <w:r>
-        <w:rPr>
-          <w:sz w:val="24"/>
-          <w:szCs w:val="24"/>
-          <w:lang w:val="es-ES"/>
-        </w:rPr>
-        <w:t>n! / (n-k)!</w:t>
-      </w:r>
-    </w:p>
-    <w:p>
-      <w:pPr>
-        <w:jc w:val="both"/>
-        <w:rPr>
-          <w:sz w:val="24"/>
-          <w:szCs w:val="24"/>
-          <w:lang w:val="es-ES"/>
-        </w:rPr>
-      </w:pPr>
-      <w:r>
-        <w:rPr>
-          <w:sz w:val="24"/>
-          <w:szCs w:val="24"/>
-        </w:rPr>
-        <w:t>El número de permutaciones de k objetos elegidos de un grupo de n elementos donde cada elemento se puede elegir más de una vez es N</w:t>
-      </w:r>
-      <w:r>
-        <w:rPr>
-          <w:sz w:val="24"/>
-          <w:szCs w:val="24"/>
-          <w:vertAlign w:val="superscript"/>
+        </w:rPr>
+        <w:t>,</w:t>
+      </w:r>
+      <w:r>
+        <w:rPr>
+          <w:sz w:val="24"/>
+          <w:szCs w:val="24"/>
+        </w:rPr>
+        <w:t>Kr</w:t>
+      </w:r>
+      <w:r>
+        <w:rPr>
+          <w:sz w:val="24"/>
+          <w:szCs w:val="24"/>
+        </w:rPr>
+        <w:t xml:space="preserve"> elementos, donde </w:t>
+      </w:r>
+      <w:r>
+        <w:rPr>
+          <w:sz w:val="24"/>
+          <w:szCs w:val="24"/>
         </w:rPr>
         <w:t>K</w:t>
       </w:r>
-    </w:p>
-    <w:p>
-      <w:pPr>
-        <w:jc w:val="both"/>
-        <w:rPr>
-          <w:sz w:val="24"/>
-          <w:szCs w:val="24"/>
+      <w:r>
+        <w:rPr>
+          <w:sz w:val="24"/>
+          <w:szCs w:val="24"/>
+        </w:rPr>
+        <w:t>1 +</w:t>
+      </w:r>
+      <w:r>
+        <w:rPr>
+          <w:sz w:val="24"/>
+          <w:szCs w:val="24"/>
+        </w:rPr>
+        <w:t>..</w:t>
+      </w:r>
+      <w:r>
+        <w:rPr>
+          <w:sz w:val="24"/>
+          <w:szCs w:val="24"/>
+        </w:rPr>
+        <w:t xml:space="preserve">.+ </w:t>
+      </w:r>
+      <w:r>
+        <w:rPr>
+          <w:sz w:val="24"/>
+          <w:szCs w:val="24"/>
+        </w:rPr>
+        <w:t>K</w:t>
+      </w:r>
+      <w:r>
+        <w:rPr>
+          <w:sz w:val="24"/>
+          <w:szCs w:val="24"/>
+        </w:rPr>
+        <w:t xml:space="preserve">r = </w:t>
+      </w:r>
+      <w:r>
+        <w:rPr>
+          <w:sz w:val="24"/>
+          <w:szCs w:val="24"/>
+        </w:rPr>
+        <w:t>N</w:t>
+      </w:r>
+      <w:r>
+        <w:rPr>
+          <w:sz w:val="24"/>
+          <w:szCs w:val="24"/>
+        </w:rPr>
+        <w:t xml:space="preserve"> es</w:t>
+      </w:r>
+      <w:r>
+        <w:rPr>
+          <w:sz w:val="24"/>
+          <w:szCs w:val="24"/>
+        </w:rPr>
+        <w:t xml:space="preserve">: N! / K1!...Kr! </w:t>
+      </w:r>
+    </w:p>
+    <w:p>
+      <w:pPr>
+        <w:jc w:val="both"/>
+        <w:rPr>
+          <w:sz w:val="24"/>
+          <w:szCs w:val="24"/>
+          <w:lang w:val="es-ES"/>
         </w:rPr>
       </w:pPr>
       <w:r>
@@ -660,257 +835,6 @@
           <w:sz w:val="24"/>
           <w:szCs w:val="24"/>
           <w:u w:val="single"/>
-          <w:lang w:val="es-ES"/>
-        </w:rPr>
-        <w:t>Combinaciones:</w:t>
-      </w:r>
-      <w:r>
-        <w:rPr>
-          <w:sz w:val="24"/>
-          <w:szCs w:val="24"/>
-          <w:lang w:val="es-ES"/>
-        </w:rPr>
-        <w:t xml:space="preserve"> </w:t>
-      </w:r>
-      <w:r>
-        <w:rPr>
-          <w:sz w:val="24"/>
-          <w:szCs w:val="24"/>
-        </w:rPr>
-        <w:t>A cada grupo distinto de elementos que se puede seleccionar, sin importar el orden, se le llama combinación.</w:t>
-      </w:r>
-    </w:p>
-    <w:p>
-      <w:pPr>
-        <w:jc w:val="both"/>
-        <w:rPr>
-          <w:sz w:val="24"/>
-          <w:szCs w:val="24"/>
-        </w:rPr>
-      </w:pPr>
-      <w:r>
-        <w:rPr>
-          <w:sz w:val="24"/>
-          <w:szCs w:val="24"/>
-        </w:rPr>
-        <w:t xml:space="preserve">El razonamiento utilizado para deducir el número de combinaciones de los tres elementos elegidos se puede generalizar para deducir una expresión para (N sobre K) </w:t>
-      </w:r>
-    </w:p>
-    <w:p>
-      <w:pPr>
-        <w:jc w:val="both"/>
-        <w:rPr>
-          <w:sz w:val="24"/>
-          <w:szCs w:val="24"/>
-        </w:rPr>
-      </w:pPr>
-      <w:r>
-        <w:rPr>
-          <w:sz w:val="24"/>
-          <w:szCs w:val="24"/>
-        </w:rPr>
-        <w:t xml:space="preserve">El </w:t>
-      </w:r>
-      <w:proofErr w:type="spellStart"/>
-      <w:r>
-        <w:rPr>
-          <w:sz w:val="24"/>
-          <w:szCs w:val="24"/>
-        </w:rPr>
-        <w:t>numero</w:t>
-      </w:r>
-      <w:proofErr w:type="spellEnd"/>
-      <w:r>
-        <w:rPr>
-          <w:sz w:val="24"/>
-          <w:szCs w:val="24"/>
-        </w:rPr>
-        <w:t xml:space="preserve"> de combinaciones de K elementos elegidos de un grupo de N elementos es: (N sobre K) = N! / </w:t>
-      </w:r>
-      <w:proofErr w:type="gramStart"/>
-      <w:r>
-        <w:rPr>
-          <w:sz w:val="24"/>
-          <w:szCs w:val="24"/>
-        </w:rPr>
-        <w:t>K!(</w:t>
-      </w:r>
-      <w:proofErr w:type="gramEnd"/>
-      <w:r>
-        <w:rPr>
-          <w:sz w:val="24"/>
-          <w:szCs w:val="24"/>
-        </w:rPr>
-        <w:t xml:space="preserve">N-K)! </w:t>
-      </w:r>
-    </w:p>
-    <w:p>
-      <w:pPr>
-        <w:jc w:val="both"/>
-        <w:rPr>
-          <w:sz w:val="24"/>
-          <w:szCs w:val="24"/>
-        </w:rPr>
-      </w:pPr>
-      <w:r>
-        <w:rPr>
-          <w:sz w:val="24"/>
-          <w:szCs w:val="24"/>
-        </w:rPr>
-        <w:t xml:space="preserve">El número de maneras de dividir un grupo de n elementos en grupos de </w:t>
-      </w:r>
-      <w:r>
-        <w:rPr>
-          <w:sz w:val="24"/>
-          <w:szCs w:val="24"/>
-        </w:rPr>
-        <w:t>K</w:t>
-      </w:r>
-      <w:r>
-        <w:rPr>
-          <w:sz w:val="24"/>
-          <w:szCs w:val="24"/>
-        </w:rPr>
-        <w:t xml:space="preserve">1, </w:t>
-      </w:r>
-      <w:proofErr w:type="gramStart"/>
-      <w:r>
-        <w:rPr>
-          <w:sz w:val="24"/>
-          <w:szCs w:val="24"/>
-        </w:rPr>
-        <w:t>..</w:t>
-      </w:r>
-      <w:r>
-        <w:rPr>
-          <w:sz w:val="24"/>
-          <w:szCs w:val="24"/>
-        </w:rPr>
-        <w:t>.</w:t>
-      </w:r>
-      <w:r>
-        <w:rPr>
-          <w:sz w:val="24"/>
-          <w:szCs w:val="24"/>
-        </w:rPr>
-        <w:t xml:space="preserve"> </w:t>
-      </w:r>
-      <w:r>
-        <w:rPr>
-          <w:sz w:val="24"/>
-          <w:szCs w:val="24"/>
-        </w:rPr>
-        <w:t>,</w:t>
-      </w:r>
-      <w:r>
-        <w:rPr>
-          <w:sz w:val="24"/>
-          <w:szCs w:val="24"/>
-        </w:rPr>
-        <w:t>Kr</w:t>
-      </w:r>
-      <w:proofErr w:type="gramEnd"/>
-      <w:r>
-        <w:rPr>
-          <w:sz w:val="24"/>
-          <w:szCs w:val="24"/>
-        </w:rPr>
-        <w:t xml:space="preserve"> elementos, donde </w:t>
-      </w:r>
-      <w:r>
-        <w:rPr>
-          <w:sz w:val="24"/>
-          <w:szCs w:val="24"/>
-        </w:rPr>
-        <w:t>K</w:t>
-      </w:r>
-      <w:r>
-        <w:rPr>
-          <w:sz w:val="24"/>
-          <w:szCs w:val="24"/>
-        </w:rPr>
-        <w:t>1 +</w:t>
-      </w:r>
-      <w:r>
-        <w:rPr>
-          <w:sz w:val="24"/>
-          <w:szCs w:val="24"/>
-        </w:rPr>
-        <w:t>..</w:t>
-      </w:r>
-      <w:r>
-        <w:rPr>
-          <w:sz w:val="24"/>
-          <w:szCs w:val="24"/>
-        </w:rPr>
-        <w:t xml:space="preserve">.+ </w:t>
-      </w:r>
-      <w:r>
-        <w:rPr>
-          <w:sz w:val="24"/>
-          <w:szCs w:val="24"/>
-        </w:rPr>
-        <w:t>K</w:t>
-      </w:r>
-      <w:r>
-        <w:rPr>
-          <w:sz w:val="24"/>
-          <w:szCs w:val="24"/>
-        </w:rPr>
-        <w:t xml:space="preserve">r = </w:t>
-      </w:r>
-      <w:r>
-        <w:rPr>
-          <w:sz w:val="24"/>
-          <w:szCs w:val="24"/>
-        </w:rPr>
-        <w:t>N</w:t>
-      </w:r>
-      <w:r>
-        <w:rPr>
-          <w:sz w:val="24"/>
-          <w:szCs w:val="24"/>
-        </w:rPr>
-        <w:t xml:space="preserve"> es</w:t>
-      </w:r>
-      <w:r>
-        <w:rPr>
-          <w:sz w:val="24"/>
-          <w:szCs w:val="24"/>
-        </w:rPr>
-        <w:t>: N! / K</w:t>
-      </w:r>
-      <w:proofErr w:type="gramStart"/>
-      <w:r>
-        <w:rPr>
-          <w:sz w:val="24"/>
-          <w:szCs w:val="24"/>
-        </w:rPr>
-        <w:t>1!...</w:t>
-      </w:r>
-      <w:proofErr w:type="gramEnd"/>
-      <w:r>
-        <w:rPr>
-          <w:sz w:val="24"/>
-          <w:szCs w:val="24"/>
-        </w:rPr>
-        <w:t xml:space="preserve">Kr! </w:t>
-      </w:r>
-    </w:p>
-    <w:p>
-      <w:pPr>
-        <w:jc w:val="both"/>
-        <w:rPr>
-          <w:sz w:val="24"/>
-          <w:szCs w:val="24"/>
-          <w:lang w:val="es-ES"/>
-        </w:rPr>
-      </w:pPr>
-      <w:r>
-        <w:rPr>
-          <w:sz w:val="24"/>
-          <w:szCs w:val="24"/>
-          <w:u w:val="single"/>
         </w:rPr>
         <w:t xml:space="preserve">Principio de suma: </w:t>
       </w:r>
@@ -979,23 +903,7 @@
           <w:sz w:val="24"/>
           <w:szCs w:val="24"/>
         </w:rPr>
-        <w:t xml:space="preserve"> </w:t>
-      </w:r>
-      <w:proofErr w:type="gramStart"/>
-      <w:r>
-        <w:rPr>
-          <w:sz w:val="24"/>
-          <w:szCs w:val="24"/>
-        </w:rPr>
-        <w:t>j ,</w:t>
-      </w:r>
-      <w:proofErr w:type="gramEnd"/>
-      <w:r>
-        <w:rPr>
-          <w:sz w:val="24"/>
-          <w:szCs w:val="24"/>
-        </w:rPr>
-        <w:t xml:space="preserve"> entonces el número de elementos de A1 </w:t>
+        <w:t xml:space="preserve"> j , entonces el número de elementos de A1 </w:t>
       </w:r>
       <w:r>
         <w:rPr>
@@ -1334,23 +1242,7 @@
           <w:sz w:val="24"/>
           <w:szCs w:val="24"/>
         </w:rPr>
-        <w:t xml:space="preserve">Ej1: Si </w:t>
-      </w:r>
-      <w:proofErr w:type="gramStart"/>
-      <w:r>
-        <w:rPr>
-          <w:sz w:val="24"/>
-          <w:szCs w:val="24"/>
-        </w:rPr>
-        <w:t>ε :</w:t>
-      </w:r>
-      <w:proofErr w:type="gramEnd"/>
-      <w:r>
-        <w:rPr>
-          <w:sz w:val="24"/>
-          <w:szCs w:val="24"/>
-        </w:rPr>
-        <w:t xml:space="preserve"> tirar un dado y observar el número en la cara de arriba, entonces podemos tomar como espacio muestral a S = {1,2,3,4,5,6}.</w:t>
+        <w:t>Ej1: Si ε : tirar un dado y observar el número en la cara de arriba, entonces podemos tomar como espacio muestral a S = {1,2,3,4,5,6}.</w:t>
       </w:r>
     </w:p>
     <w:p>
@@ -1367,23 +1259,7 @@
           <w:sz w:val="24"/>
           <w:szCs w:val="24"/>
         </w:rPr>
-        <w:t xml:space="preserve">Ej2: Si </w:t>
-      </w:r>
-      <w:proofErr w:type="gramStart"/>
-      <w:r>
-        <w:rPr>
-          <w:sz w:val="24"/>
-          <w:szCs w:val="24"/>
-        </w:rPr>
-        <w:t>ε :</w:t>
-      </w:r>
-      <w:proofErr w:type="gramEnd"/>
-      <w:r>
-        <w:rPr>
-          <w:sz w:val="24"/>
-          <w:szCs w:val="24"/>
-        </w:rPr>
-        <w:t xml:space="preserve"> lanzar una moneda tres veces y contar el número total de caras obtenidas entonces podemos considerar S = {3,2,1,0}.</w:t>
+        <w:t>Ej2: Si ε : lanzar una moneda tres veces y contar el número total de caras obtenidas entonces podemos considerar S = {3,2,1,0}.</w:t>
       </w:r>
     </w:p>
     <w:p>
@@ -1400,39 +1276,7 @@
           <w:sz w:val="24"/>
           <w:szCs w:val="24"/>
         </w:rPr>
-        <w:t xml:space="preserve">Ej3: Si </w:t>
-      </w:r>
-      <w:proofErr w:type="gramStart"/>
-      <w:r>
-        <w:rPr>
-          <w:sz w:val="24"/>
-          <w:szCs w:val="24"/>
-        </w:rPr>
-        <w:t>ε :</w:t>
-      </w:r>
-      <w:proofErr w:type="gramEnd"/>
-      <w:r>
-        <w:rPr>
-          <w:sz w:val="24"/>
-          <w:szCs w:val="24"/>
-        </w:rPr>
-        <w:t xml:space="preserve"> tirar un dado las veces necesarias hasta que sale un 6 por primera vez, y contar el número de tiros realizados, entonces S = { 4,3,2,1 ,.....} = </w:t>
-      </w:r>
-      <w:proofErr w:type="gramStart"/>
-      <w:r>
-        <w:rPr>
-          <w:sz w:val="24"/>
-          <w:szCs w:val="24"/>
-        </w:rPr>
-        <w:t>N ,</w:t>
-      </w:r>
-      <w:proofErr w:type="gramEnd"/>
-      <w:r>
-        <w:rPr>
-          <w:sz w:val="24"/>
-          <w:szCs w:val="24"/>
-        </w:rPr>
-        <w:t xml:space="preserve"> donde N es el conjunto de los números naturales.</w:t>
+        <w:t>Ej3: Si ε : tirar un dado las veces necesarias hasta que sale un 6 por primera vez, y contar el número de tiros realizados, entonces S = { 4,3,2,1 ,.....} = N , donde N es el conjunto de los números naturales.</w:t>
       </w:r>
     </w:p>
     <w:p>
@@ -1449,23 +1293,7 @@
           <w:sz w:val="24"/>
           <w:szCs w:val="24"/>
         </w:rPr>
-        <w:t xml:space="preserve">Ej4: Si </w:t>
-      </w:r>
-      <w:proofErr w:type="gramStart"/>
-      <w:r>
-        <w:rPr>
-          <w:sz w:val="24"/>
-          <w:szCs w:val="24"/>
-        </w:rPr>
-        <w:t>ε :</w:t>
-      </w:r>
-      <w:proofErr w:type="gramEnd"/>
-      <w:r>
-        <w:rPr>
-          <w:sz w:val="24"/>
-          <w:szCs w:val="24"/>
-        </w:rPr>
-        <w:t xml:space="preserve"> medir el tiempo de vida de una lamparita eléctrica, entonces S = {t </w:t>
+        <w:t xml:space="preserve">Ej4: Si ε : medir el tiempo de vida de una lamparita eléctrica, entonces S = {t </w:t>
       </w:r>
       <w:r>
         <w:rPr>
@@ -1544,23 +1372,7 @@
           <w:sz w:val="24"/>
           <w:szCs w:val="24"/>
         </w:rPr>
-        <w:t xml:space="preserve">Ej1: En el experimento dado en el ejemplo 1), un evento de S sería A = </w:t>
-      </w:r>
-      <w:proofErr w:type="gramStart"/>
-      <w:r>
-        <w:rPr>
-          <w:sz w:val="24"/>
-          <w:szCs w:val="24"/>
-        </w:rPr>
-        <w:t>{ 6</w:t>
-      </w:r>
-      <w:proofErr w:type="gramEnd"/>
-      <w:r>
-        <w:rPr>
-          <w:sz w:val="24"/>
-          <w:szCs w:val="24"/>
-        </w:rPr>
-        <w:t xml:space="preserve">,4,2 } pues A </w:t>
+        <w:t xml:space="preserve">Ej1: En el experimento dado en el ejemplo 1), un evento de S sería A = { 6,4,2 } pues A </w:t>
       </w:r>
       <w:r>
         <w:rPr>
@@ -1683,23 +1495,7 @@
           <w:sz w:val="24"/>
           <w:szCs w:val="24"/>
         </w:rPr>
-        <w:t xml:space="preserve"> </w:t>
-      </w:r>
-      <w:proofErr w:type="gramStart"/>
-      <w:r>
-        <w:rPr>
-          <w:sz w:val="24"/>
-          <w:szCs w:val="24"/>
-        </w:rPr>
-        <w:t>S )</w:t>
-      </w:r>
-      <w:proofErr w:type="gramEnd"/>
-      <w:r>
-        <w:rPr>
-          <w:sz w:val="24"/>
-          <w:szCs w:val="24"/>
-        </w:rPr>
-        <w:t>. Es el evento que nunca ocurre.</w:t>
+        <w:t xml:space="preserve"> S ). Es el evento que nunca ocurre.</w:t>
       </w:r>
     </w:p>
     <w:p>
@@ -1843,23 +1639,7 @@
           <w:sz w:val="24"/>
           <w:szCs w:val="24"/>
         </w:rPr>
-        <w:t xml:space="preserve">Conjunto Producto: Por ejemplo, si A = </w:t>
-      </w:r>
-      <w:proofErr w:type="gramStart"/>
-      <w:r>
-        <w:rPr>
-          <w:sz w:val="24"/>
-          <w:szCs w:val="24"/>
-        </w:rPr>
-        <w:t>{ 3</w:t>
-      </w:r>
-      <w:proofErr w:type="gramEnd"/>
-      <w:r>
-        <w:rPr>
-          <w:sz w:val="24"/>
-          <w:szCs w:val="24"/>
-        </w:rPr>
-        <w:t>,2,1 } y B = { 8,7 }, entonces A× B = {(7,1);(8,1);(7,2);(8,2);(7,3);(8,3)}</w:t>
+        <w:t>Conjunto Producto: Por ejemplo, si A = { 3,2,1 } y B = { 8,7 }, entonces A× B = {(7,1);(8,1);(7,2);(8,2);(7,3);(8,3)}</w:t>
       </w:r>
     </w:p>
     <w:p>
@@ -1869,7 +1649,6 @@
       <w:r>
         <w:t xml:space="preserve">Si A y B son dos eventos tales que A ∩ B = </w:t>
       </w:r>
-      <w:proofErr w:type="gramStart"/>
       <w:r>
         <w:rPr>
           <w:rFonts w:ascii="Cambria Math" w:hAnsi="Cambria Math" w:cs="Cambria Math"/>
@@ -1877,11 +1656,7 @@
         <w:t>∅</w:t>
       </w:r>
       <w:r>
-        <w:t xml:space="preserve"> ,</w:t>
-      </w:r>
-      <w:proofErr w:type="gramEnd"/>
-      <w:r>
-        <w:t xml:space="preserve"> se dice que son disjuntos o mutuamente excluyentes.</w:t>
+        <w:t xml:space="preserve"> , se dice que son disjuntos o mutuamente excluyentes.</w:t>
       </w:r>
     </w:p>
     <w:p>
@@ -1919,15 +1694,7 @@
       </w:r>
       <w:proofErr w:type="spellEnd"/>
       <w:r>
-        <w:t xml:space="preserve">, pero no se puede repetir infinitas veces un experimento. Se requiere asigna </w:t>
-      </w:r>
-      <w:proofErr w:type="gramStart"/>
-      <w:r>
-        <w:t>a  cada</w:t>
-      </w:r>
-      <w:proofErr w:type="gramEnd"/>
-      <w:r>
-        <w:t xml:space="preserve"> evento A un </w:t>
+        <w:t xml:space="preserve">, pero no se puede repetir infinitas veces un experimento. Se requiere asigna a  cada evento A un </w:t>
       </w:r>
       <w:proofErr w:type="spellStart"/>
       <w:r>
@@ -2037,31 +1804,15 @@
         <w:jc w:val="both"/>
       </w:pPr>
       <w:r>
-        <w:t xml:space="preserve">Observación: en general vale la siguiente propiedad </w:t>
-      </w:r>
-      <w:proofErr w:type="gramStart"/>
-      <w:r>
-        <w:t>P(</w:t>
-      </w:r>
-      <w:proofErr w:type="gramEnd"/>
-      <w:r>
-        <w:t>B − A) = P(B) − P(A ∩ B)</w:t>
-      </w:r>
-    </w:p>
-    <w:p>
-      <w:pPr>
-        <w:jc w:val="both"/>
-      </w:pPr>
-      <w:r>
-        <w:t xml:space="preserve">- Si A y B son dos eventos cualesquiera, entonces </w:t>
-      </w:r>
-      <w:proofErr w:type="gramStart"/>
-      <w:r>
-        <w:t>P(</w:t>
-      </w:r>
-      <w:proofErr w:type="gramEnd"/>
-      <w:r>
-        <w:t xml:space="preserve">A </w:t>
+        <w:t>Observación: en general vale la siguiente propiedad P(B − A) = P(B) − P(A ∩ B)</w:t>
+      </w:r>
+    </w:p>
+    <w:p>
+      <w:pPr>
+        <w:jc w:val="both"/>
+      </w:pPr>
+      <w:r>
+        <w:t xml:space="preserve">- Si A y B son dos eventos cualesquiera, entonces P(A </w:t>
       </w:r>
       <w:r>
         <w:rPr>
@@ -2148,15 +1899,7 @@
         <w:jc w:val="both"/>
       </w:pPr>
       <w:r>
-        <w:t xml:space="preserve">Los únicos espacios muestrales infinitos no numerables que consideraremos son aquellos de medida geométrica </w:t>
-      </w:r>
-      <w:proofErr w:type="gramStart"/>
-      <w:r>
-        <w:t>finita  m</w:t>
-      </w:r>
-      <w:proofErr w:type="gramEnd"/>
-      <w:r>
-        <w:t xml:space="preserve">(S) tales como longitud, área o volumen, y en los cuales un punto se selecciona al azar. La probabilidad de un evento A, esto es aquella en la que el punto seleccionado pertenece a </w:t>
+        <w:t xml:space="preserve">Los únicos espacios muestrales infinitos no numerables que consideraremos son aquellos de medida geométrica finita  m(S) tales como longitud, área o volumen, y en los cuales un punto se selecciona al azar. La probabilidad de un evento A, esto es aquella en la que el punto seleccionado pertenece a </w:t>
       </w:r>
       <w:proofErr w:type="spellStart"/>
       <w:r>
@@ -2164,31 +1907,15 @@
       </w:r>
       <w:proofErr w:type="spellEnd"/>
       <w:r>
-        <w:t>, es entonces la relación entre m(A) a m(S</w:t>
-      </w:r>
-      <w:proofErr w:type="gramStart"/>
-      <w:r>
-        <w:t>) ,</w:t>
-      </w:r>
-      <w:proofErr w:type="gramEnd"/>
-      <w:r>
-        <w:t xml:space="preserve"> es decir </w:t>
-      </w:r>
-    </w:p>
-    <w:p>
-      <w:pPr>
-        <w:jc w:val="both"/>
-      </w:pPr>
-      <w:r>
-        <w:t xml:space="preserve">P(A) = longitud de A / longitud de </w:t>
-      </w:r>
-      <w:proofErr w:type="gramStart"/>
-      <w:r>
-        <w:t>S  o</w:t>
-      </w:r>
-      <w:proofErr w:type="gramEnd"/>
-      <w:r>
-        <w:t xml:space="preserve">  P(A) = </w:t>
+        <w:t xml:space="preserve">, es entonces la relación entre m(A) a m(S) , es decir </w:t>
+      </w:r>
+    </w:p>
+    <w:p>
+      <w:pPr>
+        <w:jc w:val="both"/>
+      </w:pPr>
+      <w:r>
+        <w:t xml:space="preserve">P(A) = longitud de A / longitud de S  o  P(A) = </w:t>
       </w:r>
       <w:proofErr w:type="spellStart"/>
       <w:r>
@@ -2362,25 +2089,7 @@
           <w:szCs w:val="24"/>
           <w:lang w:val="es-ES"/>
         </w:rPr>
-        <w:t xml:space="preserve"> el caso en el que en la </w:t>
-      </w:r>
-      <w:proofErr w:type="gramStart"/>
-      <w:r>
-        <w:rPr>
-          <w:sz w:val="24"/>
-          <w:szCs w:val="24"/>
-          <w:lang w:val="es-ES"/>
-        </w:rPr>
-        <w:t>primer sacada</w:t>
-      </w:r>
-      <w:proofErr w:type="gramEnd"/>
-      <w:r>
-        <w:rPr>
-          <w:sz w:val="24"/>
-          <w:szCs w:val="24"/>
-          <w:lang w:val="es-ES"/>
-        </w:rPr>
-        <w:t xml:space="preserve"> es saca una bola o se saca una de otro color lo cual afecta a la probabilidad de la segunda sacada. </w:t>
+        <w:t xml:space="preserve"> el caso en el que en la primer sacada es saca una bola o se saca una de otro color lo cual afecta a la probabilidad de la segunda sacada. </w:t>
       </w:r>
     </w:p>
     <w:p>
@@ -2416,25 +2125,7 @@
           <w:szCs w:val="24"/>
           <w:lang w:val="es-ES"/>
         </w:rPr>
-        <w:t xml:space="preserve">P(B/A) = </w:t>
-      </w:r>
-      <w:proofErr w:type="gramStart"/>
-      <w:r>
-        <w:rPr>
-          <w:sz w:val="24"/>
-          <w:szCs w:val="24"/>
-          <w:lang w:val="es-ES"/>
-        </w:rPr>
-        <w:t>P(</w:t>
-      </w:r>
-      <w:proofErr w:type="gramEnd"/>
-      <w:r>
-        <w:rPr>
-          <w:sz w:val="24"/>
-          <w:szCs w:val="24"/>
-          <w:lang w:val="es-ES"/>
-        </w:rPr>
-        <w:t xml:space="preserve">A </w:t>
+        <w:t xml:space="preserve">P(B/A) = P(A </w:t>
       </w:r>
       <w:proofErr w:type="spellStart"/>
       <w:r>
@@ -2578,25 +2269,7 @@
           <w:szCs w:val="24"/>
           <w:lang w:val="es-ES"/>
         </w:rPr>
-        <w:t xml:space="preserve">: P(B/A) = </w:t>
-      </w:r>
-      <w:proofErr w:type="gramStart"/>
-      <w:r>
-        <w:rPr>
-          <w:sz w:val="24"/>
-          <w:szCs w:val="24"/>
-          <w:lang w:val="es-ES"/>
-        </w:rPr>
-        <w:t>P(</w:t>
-      </w:r>
-      <w:proofErr w:type="gramEnd"/>
-      <w:r>
-        <w:rPr>
-          <w:sz w:val="24"/>
-          <w:szCs w:val="24"/>
-          <w:lang w:val="es-ES"/>
-        </w:rPr>
-        <w:t xml:space="preserve">A </w:t>
+        <w:t xml:space="preserve">: P(B/A) = P(A </w:t>
       </w:r>
       <w:proofErr w:type="spellStart"/>
       <w:r>
@@ -2712,25 +2385,7 @@
           <w:szCs w:val="24"/>
           <w:lang w:val="es-ES"/>
         </w:rPr>
-        <w:t xml:space="preserve"> es igual a P(A/</w:t>
-      </w:r>
-      <w:proofErr w:type="gramStart"/>
-      <w:r>
-        <w:rPr>
-          <w:sz w:val="24"/>
-          <w:szCs w:val="24"/>
-          <w:lang w:val="es-ES"/>
-        </w:rPr>
-        <w:t>B)*</w:t>
-      </w:r>
-      <w:proofErr w:type="gramEnd"/>
-      <w:r>
-        <w:rPr>
-          <w:sz w:val="24"/>
-          <w:szCs w:val="24"/>
-          <w:lang w:val="es-ES"/>
-        </w:rPr>
-        <w:t xml:space="preserve">P(A). </w:t>
+        <w:t xml:space="preserve"> es igual a P(A/B)*P(A). </w:t>
       </w:r>
     </w:p>
     <w:p>
@@ -2888,23 +2543,7 @@
           <w:sz w:val="24"/>
           <w:szCs w:val="24"/>
         </w:rPr>
-        <w:t xml:space="preserve">dos eventos A y B son independientes si </w:t>
-      </w:r>
-      <w:proofErr w:type="gramStart"/>
-      <w:r>
-        <w:rPr>
-          <w:sz w:val="24"/>
-          <w:szCs w:val="24"/>
-        </w:rPr>
-        <w:t>P(</w:t>
-      </w:r>
-      <w:proofErr w:type="gramEnd"/>
-      <w:r>
-        <w:rPr>
-          <w:sz w:val="24"/>
-          <w:szCs w:val="24"/>
-        </w:rPr>
-        <w:t xml:space="preserve">B / A) = P </w:t>
+        <w:t xml:space="preserve">dos eventos A y B son independientes si P(B / A) = P </w:t>
       </w:r>
       <w:r>
         <w:rPr>
@@ -2987,23 +2626,7 @@
           <w:sz w:val="24"/>
           <w:szCs w:val="24"/>
         </w:rPr>
-        <w:t xml:space="preserve">A y B son independientes y si solo si </w:t>
-      </w:r>
-      <w:proofErr w:type="gramStart"/>
-      <w:r>
-        <w:rPr>
-          <w:sz w:val="24"/>
-          <w:szCs w:val="24"/>
-        </w:rPr>
-        <w:t>P(</w:t>
-      </w:r>
-      <w:proofErr w:type="gramEnd"/>
-      <w:r>
-        <w:rPr>
-          <w:sz w:val="24"/>
-          <w:szCs w:val="24"/>
-        </w:rPr>
-        <w:t>A ∩ B) = P</w:t>
+        <w:t>A y B son independientes y si solo si P(A ∩ B) = P</w:t>
       </w:r>
       <w:r>
         <w:rPr>
@@ -3077,23 +2700,7 @@
           <w:sz w:val="24"/>
           <w:szCs w:val="24"/>
         </w:rPr>
-        <w:t xml:space="preserve"> no se ve muy afectada si sacamos una unidad por lo cual un conjunto de eventos </w:t>
-      </w:r>
-      <w:proofErr w:type="gramStart"/>
-      <w:r>
-        <w:rPr>
-          <w:sz w:val="24"/>
-          <w:szCs w:val="24"/>
-        </w:rPr>
-        <w:t>A,B</w:t>
-      </w:r>
-      <w:proofErr w:type="gramEnd"/>
-      <w:r>
-        <w:rPr>
-          <w:sz w:val="24"/>
-          <w:szCs w:val="24"/>
-        </w:rPr>
-        <w:t xml:space="preserve"> se pueden tratar como independientes aunque no lo sean. </w:t>
+        <w:t xml:space="preserve"> no se ve muy afectada si sacamos una unidad por lo cual un conjunto de eventos A,B se pueden tratar como independientes aunque no lo sean. </w:t>
       </w:r>
     </w:p>
     <w:p>
@@ -3214,21 +2821,12 @@
           <w:szCs w:val="24"/>
         </w:rPr>
       </w:pPr>
-      <w:proofErr w:type="gramStart"/>
-      <w:r>
-        <w:rPr>
-          <w:sz w:val="24"/>
-          <w:szCs w:val="24"/>
-        </w:rPr>
-        <w:t>P(</w:t>
-      </w:r>
-      <w:proofErr w:type="gramEnd"/>
-      <w:r>
-        <w:rPr>
-          <w:sz w:val="24"/>
-          <w:szCs w:val="24"/>
-        </w:rPr>
-        <w:t xml:space="preserve">A1, </w:t>
+      <w:r>
+        <w:rPr>
+          <w:sz w:val="24"/>
+          <w:szCs w:val="24"/>
+        </w:rPr>
+        <w:t xml:space="preserve">P(A1, </w:t>
       </w:r>
       <w:proofErr w:type="spellStart"/>
       <w:r>
@@ -3367,6 +2965,416 @@
         <w:rPr>
           <w:sz w:val="24"/>
           <w:szCs w:val="24"/>
+          <w:lang w:val="es-ES"/>
+        </w:rPr>
+      </w:pPr>
+    </w:p>
+    <w:p>
+      <w:pPr>
+        <w:jc w:val="both"/>
+        <w:rPr>
+          <w:sz w:val="24"/>
+          <w:szCs w:val="24"/>
+          <w:lang w:val="es-ES"/>
+        </w:rPr>
+      </w:pPr>
+      <w:proofErr w:type="spellStart"/>
+      <w:r>
+        <w:rPr>
+          <w:sz w:val="24"/>
+          <w:szCs w:val="24"/>
+          <w:lang w:val="es-ES"/>
+        </w:rPr>
+        <w:t>Distribucion</w:t>
+      </w:r>
+      <w:proofErr w:type="spellEnd"/>
+      <w:r>
+        <w:rPr>
+          <w:sz w:val="24"/>
+          <w:szCs w:val="24"/>
+          <w:lang w:val="es-ES"/>
+        </w:rPr>
+        <w:t xml:space="preserve"> binomial negativa: igual a la anterior pero con N veces ósea seria el calculo de en cuantas “tiradas” salen N cantidad de casos como se quiere</w:t>
+      </w:r>
+      <w:r>
+        <w:rPr>
+          <w:sz w:val="24"/>
+          <w:szCs w:val="24"/>
+          <w:lang w:val="es-ES"/>
+        </w:rPr>
+        <w:t xml:space="preserve">. La </w:t>
+      </w:r>
+      <w:proofErr w:type="spellStart"/>
+      <w:r>
+        <w:rPr>
+          <w:sz w:val="24"/>
+          <w:szCs w:val="24"/>
+          <w:lang w:val="es-ES"/>
+        </w:rPr>
+        <w:t>formula</w:t>
+      </w:r>
+      <w:proofErr w:type="spellEnd"/>
+      <w:r>
+        <w:rPr>
+          <w:sz w:val="24"/>
+          <w:szCs w:val="24"/>
+          <w:lang w:val="es-ES"/>
+        </w:rPr>
+        <w:t xml:space="preserve"> es igual a la anterior pero se eleva el </w:t>
+      </w:r>
+      <w:proofErr w:type="spellStart"/>
+      <w:r>
+        <w:rPr>
+          <w:sz w:val="24"/>
+          <w:szCs w:val="24"/>
+          <w:lang w:val="es-ES"/>
+        </w:rPr>
+        <w:t>numero</w:t>
+      </w:r>
+      <w:proofErr w:type="spellEnd"/>
+      <w:r>
+        <w:rPr>
+          <w:sz w:val="24"/>
+          <w:szCs w:val="24"/>
+          <w:lang w:val="es-ES"/>
+        </w:rPr>
+        <w:t xml:space="preserve"> de tiradas – N.</w:t>
+      </w:r>
+    </w:p>
+    <w:p>
+      <w:pPr>
+        <w:jc w:val="both"/>
+        <w:rPr>
+          <w:sz w:val="24"/>
+          <w:szCs w:val="24"/>
+          <w:lang w:val="es-ES"/>
+        </w:rPr>
+      </w:pPr>
+    </w:p>
+    <w:p>
+      <w:pPr>
+        <w:jc w:val="both"/>
+        <w:rPr>
+          <w:sz w:val="24"/>
+          <w:szCs w:val="24"/>
+          <w:lang w:val="es-ES"/>
+        </w:rPr>
+      </w:pPr>
+      <w:r>
+        <w:rPr>
+          <w:sz w:val="24"/>
+          <w:szCs w:val="24"/>
+          <w:lang w:val="es-ES"/>
+        </w:rPr>
+        <w:t xml:space="preserve">Distribución hipergeométrica: básicamente cuantos </w:t>
+      </w:r>
+      <w:r>
+        <w:rPr>
+          <w:sz w:val="24"/>
+          <w:szCs w:val="24"/>
+          <w:lang w:val="es-ES"/>
+        </w:rPr>
+        <w:t>M</w:t>
+      </w:r>
+      <w:r>
+        <w:rPr>
+          <w:sz w:val="24"/>
+          <w:szCs w:val="24"/>
+          <w:lang w:val="es-ES"/>
+        </w:rPr>
+        <w:t xml:space="preserve"> = éxitos, se sacan de </w:t>
+      </w:r>
+      <w:r>
+        <w:rPr>
+          <w:sz w:val="24"/>
+          <w:szCs w:val="24"/>
+          <w:lang w:val="es-ES"/>
+        </w:rPr>
+        <w:t>una población ósea un conjunto los que no son éxitos se definen como fracasos (</w:t>
+      </w:r>
+      <w:r>
+        <w:rPr>
+          <w:sz w:val="24"/>
+          <w:szCs w:val="24"/>
+          <w:lang w:val="es-ES"/>
+        </w:rPr>
+        <w:t>N-M</w:t>
+      </w:r>
+      <w:r>
+        <w:rPr>
+          <w:sz w:val="24"/>
+          <w:szCs w:val="24"/>
+          <w:lang w:val="es-ES"/>
+        </w:rPr>
+        <w:t xml:space="preserve">). </w:t>
+      </w:r>
+    </w:p>
+    <w:p>
+      <w:pPr>
+        <w:jc w:val="both"/>
+        <w:rPr>
+          <w:sz w:val="24"/>
+          <w:szCs w:val="24"/>
+          <w:lang w:val="es-ES"/>
+        </w:rPr>
+      </w:pPr>
+      <w:r>
+        <w:rPr>
+          <w:sz w:val="24"/>
+          <w:szCs w:val="24"/>
+          <w:lang w:val="es-ES"/>
+        </w:rPr>
+        <w:t xml:space="preserve">Considerando la </w:t>
+      </w:r>
+      <w:proofErr w:type="spellStart"/>
+      <w:r>
+        <w:rPr>
+          <w:sz w:val="24"/>
+          <w:szCs w:val="24"/>
+          <w:lang w:val="es-ES"/>
+        </w:rPr>
+        <w:t>v.a</w:t>
+      </w:r>
+      <w:proofErr w:type="spellEnd"/>
+      <w:r>
+        <w:rPr>
+          <w:sz w:val="24"/>
+          <w:szCs w:val="24"/>
+          <w:lang w:val="es-ES"/>
+        </w:rPr>
+        <w:t xml:space="preserve"> X. Se dice que X tiene una distribución hipergeométrica con parámetros n, M y N.</w:t>
+      </w:r>
+      <w:r>
+        <w:rPr>
+          <w:sz w:val="24"/>
+          <w:szCs w:val="24"/>
+          <w:lang w:val="es-ES"/>
+        </w:rPr>
+        <w:t xml:space="preserve"> Con n siendo la cantidad de objetos que se “sacan” sin reemplazo. </w:t>
+      </w:r>
+    </w:p>
+    <w:p>
+      <w:pPr>
+        <w:jc w:val="both"/>
+        <w:rPr>
+          <w:sz w:val="24"/>
+          <w:szCs w:val="24"/>
+          <w:lang w:val="es-ES"/>
+        </w:rPr>
+      </w:pPr>
+      <w:proofErr w:type="spellStart"/>
+      <w:r>
+        <w:rPr>
+          <w:sz w:val="24"/>
+          <w:szCs w:val="24"/>
+          <w:lang w:val="es-ES"/>
+        </w:rPr>
+        <w:t>Notacion</w:t>
+      </w:r>
+      <w:proofErr w:type="spellEnd"/>
+      <w:r>
+        <w:rPr>
+          <w:sz w:val="24"/>
+          <w:szCs w:val="24"/>
+          <w:lang w:val="es-ES"/>
+        </w:rPr>
+        <w:t>: X--H(</w:t>
+      </w:r>
+      <w:proofErr w:type="spellStart"/>
+      <w:r>
+        <w:rPr>
+          <w:sz w:val="24"/>
+          <w:szCs w:val="24"/>
+          <w:lang w:val="es-ES"/>
+        </w:rPr>
+        <w:t>n,M,N</w:t>
+      </w:r>
+      <w:proofErr w:type="spellEnd"/>
+      <w:r>
+        <w:rPr>
+          <w:sz w:val="24"/>
+          <w:szCs w:val="24"/>
+          <w:lang w:val="es-ES"/>
+        </w:rPr>
+        <w:t>)</w:t>
+      </w:r>
+    </w:p>
+    <w:p>
+      <w:pPr>
+        <w:jc w:val="both"/>
+        <w:rPr>
+          <w:sz w:val="24"/>
+          <w:szCs w:val="24"/>
+          <w:lang w:val="es-ES"/>
+        </w:rPr>
+      </w:pPr>
+      <w:r>
+        <w:rPr>
+          <w:sz w:val="24"/>
+          <w:szCs w:val="24"/>
+          <w:lang w:val="es-ES"/>
+        </w:rPr>
+        <w:t>P(X) = ((M/X) * (N-M/n-k))</w:t>
+      </w:r>
+      <w:r>
+        <w:rPr>
+          <w:sz w:val="24"/>
+          <w:szCs w:val="24"/>
+          <w:lang w:val="es-ES"/>
+        </w:rPr>
+        <w:t xml:space="preserve"> </w:t>
+      </w:r>
+      <w:r>
+        <w:rPr>
+          <w:sz w:val="24"/>
+          <w:szCs w:val="24"/>
+          <w:lang w:val="es-ES"/>
+        </w:rPr>
+        <w:t>/</w:t>
+      </w:r>
+      <w:r>
+        <w:rPr>
+          <w:sz w:val="24"/>
+          <w:szCs w:val="24"/>
+          <w:lang w:val="es-ES"/>
+        </w:rPr>
+        <w:t xml:space="preserve"> </w:t>
+      </w:r>
+      <w:r>
+        <w:rPr>
+          <w:sz w:val="24"/>
+          <w:szCs w:val="24"/>
+          <w:lang w:val="es-ES"/>
+        </w:rPr>
+        <w:t>(N/n)</w:t>
+      </w:r>
+    </w:p>
+    <w:p>
+      <w:pPr>
+        <w:jc w:val="both"/>
+        <w:rPr>
+          <w:sz w:val="24"/>
+          <w:szCs w:val="24"/>
+          <w:lang w:val="es-ES"/>
+        </w:rPr>
+      </w:pPr>
+      <w:r>
+        <w:rPr>
+          <w:sz w:val="24"/>
+          <w:szCs w:val="24"/>
+          <w:lang w:val="es-ES"/>
+        </w:rPr>
+        <w:t xml:space="preserve">El X puede ser que no este explicito pero si te dicen que la condición sea que saquen una cantidad habría que calcular los X que cumplen ósea Si X&lt; 2 </w:t>
+      </w:r>
+      <w:proofErr w:type="spellStart"/>
+      <w:r>
+        <w:rPr>
+          <w:sz w:val="24"/>
+          <w:szCs w:val="24"/>
+          <w:lang w:val="es-ES"/>
+        </w:rPr>
+        <w:t>habria</w:t>
+      </w:r>
+      <w:proofErr w:type="spellEnd"/>
+      <w:r>
+        <w:rPr>
+          <w:sz w:val="24"/>
+          <w:szCs w:val="24"/>
+          <w:lang w:val="es-ES"/>
+        </w:rPr>
+        <w:t xml:space="preserve"> que calcular la P(1) y P(0) y sumarlas obviamente, por ejemplo. Pueden haber mil casos distintos pero seguramente haya que calcularlo. </w:t>
+      </w:r>
+    </w:p>
+    <w:p>
+      <w:pPr>
+        <w:jc w:val="both"/>
+        <w:rPr>
+          <w:sz w:val="24"/>
+          <w:szCs w:val="24"/>
+          <w:lang w:val="es-ES"/>
+        </w:rPr>
+      </w:pPr>
+      <w:r>
+        <w:rPr>
+          <w:sz w:val="24"/>
+          <w:szCs w:val="24"/>
+          <w:lang w:val="es-ES"/>
+        </w:rPr>
+        <w:t>E(X)</w:t>
+      </w:r>
+      <w:r>
+        <w:rPr>
+          <w:sz w:val="24"/>
+          <w:szCs w:val="24"/>
+          <w:lang w:val="es-ES"/>
+        </w:rPr>
+        <w:t xml:space="preserve"> = n*M/N y V(X)= n*M/N(N-M/N)*(N-n/N-1)</w:t>
+      </w:r>
+    </w:p>
+    <w:p>
+      <w:pPr>
+        <w:jc w:val="both"/>
+        <w:rPr>
+          <w:sz w:val="24"/>
+          <w:szCs w:val="24"/>
+          <w:lang w:val="es-ES"/>
+        </w:rPr>
+      </w:pPr>
+    </w:p>
+    <w:p>
+      <w:pPr>
+        <w:jc w:val="both"/>
+        <w:rPr>
+          <w:sz w:val="24"/>
+          <w:szCs w:val="24"/>
+          <w:lang w:val="es-ES"/>
+        </w:rPr>
+      </w:pPr>
+      <w:proofErr w:type="spellStart"/>
+      <w:r>
+        <w:rPr>
+          <w:sz w:val="24"/>
+          <w:szCs w:val="24"/>
+          <w:lang w:val="es-ES"/>
+        </w:rPr>
+        <w:lastRenderedPageBreak/>
+        <w:t>Distribucion</w:t>
+      </w:r>
+      <w:proofErr w:type="spellEnd"/>
+      <w:r>
+        <w:rPr>
+          <w:sz w:val="24"/>
+          <w:szCs w:val="24"/>
+          <w:lang w:val="es-ES"/>
+        </w:rPr>
+        <w:t xml:space="preserve"> de Poisson:  </w:t>
+      </w:r>
+    </w:p>
+    <w:p>
+      <w:pPr>
+        <w:jc w:val="both"/>
+        <w:rPr>
+          <w:sz w:val="24"/>
+          <w:szCs w:val="24"/>
+          <w:lang w:val="es-ES"/>
+        </w:rPr>
+      </w:pPr>
+      <w:r>
+        <w:rPr>
+          <w:sz w:val="24"/>
+          <w:szCs w:val="24"/>
+          <w:lang w:val="es-ES"/>
+        </w:rPr>
+        <w:t xml:space="preserve">Proceso de Poisson: </w:t>
+      </w:r>
+    </w:p>
+    <w:p>
+      <w:pPr>
+        <w:jc w:val="both"/>
+        <w:rPr>
+          <w:sz w:val="24"/>
+          <w:szCs w:val="24"/>
+          <w:u w:val="single"/>
           <w:lang w:val="es-ES"/>
         </w:rPr>
       </w:pPr>
